--- a/HongAnhKhoa_giuaky/bidmc_final/HongAnhKhoa_giuaky.docx
+++ b/HongAnhKhoa_giuaky/bidmc_final/HongAnhKhoa_giuaky.docx
@@ -11,6 +11,7 @@
       </w:pPr>
       <w:r>
         <w:rPr>
+          <w:noProof/>
           <w:lang w:val="vi-VN"/>
         </w:rPr>
         <mc:AlternateContent>
@@ -1227,7 +1228,76 @@
         <w:pStyle w:val="BodyText"/>
         <w:rPr>
           <w:b/>
-          <w:lang w:val="vi-VN"/>
+          <w:lang w:val="en-US"/>
+        </w:rPr>
+      </w:pPr>
+      <w:r>
+        <w:rPr>
+          <w:b/>
+          <w:lang w:val="en-US"/>
+        </w:rPr>
+        <w:tab/>
+      </w:r>
+      <w:r>
+        <w:rPr>
+          <w:b/>
+          <w:lang w:val="en-US"/>
+        </w:rPr>
+        <w:tab/>
+      </w:r>
+      <w:r>
+        <w:rPr>
+          <w:b/>
+          <w:lang w:val="en-US"/>
+        </w:rPr>
+        <w:tab/>
+      </w:r>
+      <w:r>
+        <w:rPr>
+          <w:b/>
+          <w:lang w:val="en-US"/>
+        </w:rPr>
+        <w:tab/>
+      </w:r>
+      <w:r>
+        <w:rPr>
+          <w:b/>
+          <w:lang w:val="en-US"/>
+        </w:rPr>
+        <w:tab/>
+      </w:r>
+      <w:r>
+        <w:rPr>
+          <w:b/>
+          <w:lang w:val="en-US"/>
+        </w:rPr>
+        <w:tab/>
+      </w:r>
+    </w:p>
+    <w:p>
+      <w:pPr>
+        <w:pStyle w:val="BodyText"/>
+        <w:rPr>
+          <w:b/>
+          <w:lang w:val="en-US"/>
+        </w:rPr>
+      </w:pPr>
+    </w:p>
+    <w:p>
+      <w:pPr>
+        <w:pStyle w:val="BodyText"/>
+        <w:rPr>
+          <w:b/>
+          <w:lang w:val="en-US"/>
+        </w:rPr>
+      </w:pPr>
+    </w:p>
+    <w:p>
+      <w:pPr>
+        <w:pStyle w:val="BodyText"/>
+        <w:rPr>
+          <w:b/>
+          <w:lang w:val="en-US"/>
         </w:rPr>
       </w:pPr>
     </w:p>
@@ -4380,7 +4450,7 @@
           <w:szCs w:val="28"/>
         </w:rPr>
         <w:pict w14:anchorId="4EC1CB94">
-          <v:rect id="_x0000_i1027" style="width:0;height:1.5pt" o:hralign="center" o:hrstd="t" o:hr="t" fillcolor="#a0a0a0" stroked="f"/>
+          <v:rect id="_x0000_i1025" style="width:0;height:1.5pt" o:hralign="center" o:hrstd="t" o:hr="t" fillcolor="#a0a0a0" stroked="f"/>
         </w:pict>
       </w:r>
     </w:p>
@@ -4718,7 +4788,7 @@
           <w:szCs w:val="28"/>
         </w:rPr>
         <w:pict w14:anchorId="7BABDDFB">
-          <v:rect id="_x0000_i1028" style="width:0;height:1.5pt" o:hralign="center" o:hrstd="t" o:hr="t" fillcolor="#a0a0a0" stroked="f"/>
+          <v:rect id="_x0000_i1026" style="width:0;height:1.5pt" o:hralign="center" o:hrstd="t" o:hr="t" fillcolor="#a0a0a0" stroked="f"/>
         </w:pict>
       </w:r>
     </w:p>
@@ -5293,7 +5363,7 @@
           <w:szCs w:val="28"/>
         </w:rPr>
         <w:pict w14:anchorId="0B6FD1A2">
-          <v:rect id="_x0000_i1029" style="width:0;height:1.5pt" o:hralign="center" o:hrstd="t" o:hr="t" fillcolor="#a0a0a0" stroked="f"/>
+          <v:rect id="_x0000_i1027" style="width:0;height:1.5pt" o:hralign="center" o:hrstd="t" o:hr="t" fillcolor="#a0a0a0" stroked="f"/>
         </w:pict>
       </w:r>
     </w:p>
@@ -5375,6 +5445,7 @@
       <w:r>
         <w:rPr>
           <w:rFonts w:ascii="Times New Roman" w:hAnsi="Times New Roman"/>
+          <w:noProof/>
           <w:sz w:val="28"/>
           <w:szCs w:val="28"/>
         </w:rPr>
@@ -5798,7 +5869,7 @@
           <w:szCs w:val="28"/>
         </w:rPr>
         <w:pict w14:anchorId="5BC9F99C">
-          <v:rect id="_x0000_i1030" style="width:0;height:1.5pt" o:hralign="center" o:hrstd="t" o:hr="t" fillcolor="#a0a0a0" stroked="f"/>
+          <v:rect id="_x0000_i1028" style="width:0;height:1.5pt" o:hralign="center" o:hrstd="t" o:hr="t" fillcolor="#a0a0a0" stroked="f"/>
         </w:pict>
       </w:r>
     </w:p>
@@ -5923,6 +5994,7 @@
       <w:r>
         <w:rPr>
           <w:rFonts w:ascii="Times New Roman" w:hAnsi="Times New Roman"/>
+          <w:noProof/>
           <w:sz w:val="28"/>
           <w:szCs w:val="28"/>
         </w:rPr>
@@ -6084,6 +6156,7 @@
       <w:r>
         <w:rPr>
           <w:rFonts w:ascii="Times New Roman" w:hAnsi="Times New Roman"/>
+          <w:noProof/>
           <w:sz w:val="28"/>
           <w:szCs w:val="28"/>
         </w:rPr>
@@ -6273,7 +6346,7 @@
           <w:szCs w:val="28"/>
         </w:rPr>
         <w:pict w14:anchorId="6E79B3A1">
-          <v:rect id="_x0000_i1031" style="width:0;height:1.5pt" o:hralign="center" o:hrstd="t" o:hr="t" fillcolor="#a0a0a0" stroked="f"/>
+          <v:rect id="_x0000_i1029" style="width:0;height:1.5pt" o:hralign="center" o:hrstd="t" o:hr="t" fillcolor="#a0a0a0" stroked="f"/>
         </w:pict>
       </w:r>
     </w:p>
@@ -6539,6 +6612,7 @@
       <w:r>
         <w:rPr>
           <w:rFonts w:ascii="Times New Roman" w:hAnsi="Times New Roman"/>
+          <w:noProof/>
           <w:sz w:val="28"/>
           <w:szCs w:val="28"/>
         </w:rPr>
@@ -6592,6 +6666,7 @@
       <w:r>
         <w:rPr>
           <w:rFonts w:ascii="Times New Roman" w:hAnsi="Times New Roman"/>
+          <w:noProof/>
           <w:sz w:val="28"/>
           <w:szCs w:val="28"/>
         </w:rPr>
@@ -6809,6 +6884,7 @@
       <w:r>
         <w:rPr>
           <w:rFonts w:ascii="Times New Roman" w:hAnsi="Times New Roman"/>
+          <w:noProof/>
           <w:sz w:val="28"/>
           <w:szCs w:val="28"/>
         </w:rPr>
@@ -6880,7 +6956,7 @@
           <w:szCs w:val="28"/>
         </w:rPr>
         <w:pict w14:anchorId="4DED1F26">
-          <v:rect id="_x0000_i1032" style="width:0;height:1.5pt" o:hralign="center" o:hrstd="t" o:hr="t" fillcolor="#a0a0a0" stroked="f"/>
+          <v:rect id="_x0000_i1030" style="width:0;height:1.5pt" o:hralign="center" o:hrstd="t" o:hr="t" fillcolor="#a0a0a0" stroked="f"/>
         </w:pict>
       </w:r>
     </w:p>
@@ -7086,6 +7162,7 @@
       <w:r>
         <w:rPr>
           <w:rFonts w:ascii="Times New Roman" w:hAnsi="Times New Roman"/>
+          <w:noProof/>
           <w:sz w:val="28"/>
           <w:szCs w:val="28"/>
         </w:rPr>
@@ -7144,7 +7221,7 @@
         </w:rPr>
         <w:lastRenderedPageBreak/>
         <w:pict w14:anchorId="1CD0D1CB">
-          <v:rect id="_x0000_i1033" style="width:0;height:1.5pt" o:hralign="center" o:hrstd="t" o:hr="t" fillcolor="#a0a0a0" stroked="f"/>
+          <v:rect id="_x0000_i1031" style="width:0;height:1.5pt" o:hralign="center" o:hrstd="t" o:hr="t" fillcolor="#a0a0a0" stroked="f"/>
         </w:pict>
       </w:r>
     </w:p>
@@ -7760,8 +7837,69 @@
         </w:rPr>
       </w:pPr>
     </w:p>
+    <w:p>
+      <w:pPr>
+        <w:rPr>
+          <w:rFonts w:ascii="Times New Roman" w:hAnsi="Times New Roman"/>
+          <w:b/>
+          <w:bCs/>
+          <w:sz w:val="28"/>
+          <w:szCs w:val="28"/>
+          <w:lang w:val="en-US"/>
+        </w:rPr>
+      </w:pPr>
+      <w:r>
+        <w:rPr>
+          <w:rFonts w:ascii="Times New Roman" w:hAnsi="Times New Roman"/>
+          <w:b/>
+          <w:bCs/>
+          <w:sz w:val="28"/>
+          <w:szCs w:val="28"/>
+          <w:lang w:val="en-US"/>
+        </w:rPr>
+        <w:t xml:space="preserve">Link </w:t>
+      </w:r>
+      <w:proofErr w:type="spellStart"/>
+      <w:r>
+        <w:rPr>
+          <w:rFonts w:ascii="Times New Roman" w:hAnsi="Times New Roman"/>
+          <w:b/>
+          <w:bCs/>
+          <w:sz w:val="28"/>
+          <w:szCs w:val="28"/>
+          <w:lang w:val="en-US"/>
+        </w:rPr>
+        <w:t>github</w:t>
+      </w:r>
+      <w:proofErr w:type="spellEnd"/>
+      <w:r>
+        <w:rPr>
+          <w:rFonts w:ascii="Times New Roman" w:hAnsi="Times New Roman"/>
+          <w:b/>
+          <w:bCs/>
+          <w:sz w:val="28"/>
+          <w:szCs w:val="28"/>
+          <w:lang w:val="en-US"/>
+        </w:rPr>
+        <w:t xml:space="preserve">: </w:t>
+      </w:r>
+      <w:hyperlink r:id="rId21" w:history="1">
+        <w:r>
+          <w:rPr>
+            <w:rStyle w:val="Hyperlink"/>
+            <w:rFonts w:ascii="Times New Roman" w:hAnsi="Times New Roman"/>
+            <w:b/>
+            <w:bCs/>
+            <w:sz w:val="28"/>
+            <w:szCs w:val="28"/>
+            <w:lang w:val="en-US"/>
+          </w:rPr>
+          <w:t>https://github.com/CterHAK/AIOT/tree/main/HongAnhKhoa_giuaky</w:t>
+        </w:r>
+      </w:hyperlink>
+    </w:p>
     <w:sectPr>
-      <w:footerReference w:type="default" r:id="rId21"/>
+      <w:footerReference w:type="default" r:id="rId22"/>
       <w:pgSz w:w="12240" w:h="15840"/>
       <w:pgMar w:top="1440" w:right="1440" w:bottom="1440" w:left="1440" w:header="720" w:footer="720" w:gutter="0"/>
       <w:pgNumType w:start="1"/>
@@ -21134,6 +21272,7 @@
   <w:style w:type="character" w:default="1" w:styleId="DefaultParagraphFont">
     <w:name w:val="Default Paragraph Font"/>
     <w:uiPriority w:val="1"/>
+    <w:semiHidden/>
     <w:unhideWhenUsed/>
   </w:style>
   <w:style w:type="table" w:default="1" w:styleId="TableNormal">
